--- a/Procesos Ultimo 2011-2/Caracterizaciones/Gestión de Imagen Institucional y Donaciones/Gestión de Imagen Institucional v6.0/MP - Gestión de Imagen Institucional y Donaciones v7.0.docx
+++ b/Procesos Ultimo 2011-2/Caracterizaciones/Gestión de Imagen Institucional y Donaciones/Gestión de Imagen Institucional v6.0/MP - Gestión de Imagen Institucional y Donaciones v7.0.docx
@@ -1733,9 +1733,9 @@
         <w:lastRenderedPageBreak/>
         <w:drawing>
           <wp:inline distT="0" distB="0" distL="0" distR="0">
-            <wp:extent cx="5400675" cy="8828406"/>
+            <wp:extent cx="5400675" cy="8828742"/>
             <wp:effectExtent l="0" t="0" r="0" b="0"/>
-            <wp:docPr id="1" name="Imagen 1" descr="D:\Proyecto Fe y Alegría\Procesos Ultimo 2011-2\Gestión de Imagen Institucional y Donaciones\(M) MP - Gestión de Imagen institucional y donaciones.png"/>
+            <wp:docPr id="2" name="Imagen 2" descr="D:\Proyecto Fe y Alegría\Procesos Ultimo 2011-2\Gestión de Imagen Institucional y Donaciones\(M) MP - Gestión de Imagen institucional y donaciones.png"/>
             <wp:cNvGraphicFramePr>
               <a:graphicFrameLocks xmlns:a="http://schemas.openxmlformats.org/drawingml/2006/main" noChangeAspect="1"/>
             </wp:cNvGraphicFramePr>
@@ -1764,7 +1764,7 @@
                   <pic:spPr bwMode="auto">
                     <a:xfrm>
                       <a:off x="0" y="0"/>
-                      <a:ext cx="5400675" cy="8828406"/>
+                      <a:ext cx="5400675" cy="8828742"/>
                     </a:xfrm>
                     <a:prstGeom prst="rect">
                       <a:avLst/>
